--- a/inst/templates/EMPTY_DOC.docx
+++ b/inst/templates/EMPTY_DOC.docx
@@ -316,6 +316,120 @@
       <w:pPr>
         <w:ind w:left="6480" w:hanging="180"/>
       </w:pPr>
+    </w:lvl>
+  </w:abstractNum>
+  <w:abstractNum w:abstractNumId="2">
+    <w:nsid w:val="5F35389C"/>
+    <w:multiLevelType w:val="hybridMultilevel"/>
+    <w:tmpl w:val="E990CB8C"/>
+    <w:lvl w:ilvl="0" w:tplc="0570F18A">
+      <w:start w:val="1"/>
+      <w:numFmt w:val="bullet"/>
+      <w:pStyle w:val="BulletList"/>
+      <w:lvlText w:val=""/>
+      <w:lvlJc w:val="left"/>
+      <w:pPr>
+        <w:ind w:left="720" w:hanging="360"/>
+      </w:pPr>
+      <w:rPr>
+        <w:rFonts w:ascii="Symbol" w:hAnsi="Symbol" w:hint="default"/>
+      </w:rPr>
+    </w:lvl>
+    <w:lvl w:ilvl="1" w:tplc="040C0003" w:tentative="1">
+      <w:start w:val="1"/>
+      <w:numFmt w:val="bullet"/>
+      <w:lvlText w:val="o"/>
+      <w:lvlJc w:val="left"/>
+      <w:pPr>
+        <w:ind w:left="1440" w:hanging="360"/>
+      </w:pPr>
+      <w:rPr>
+        <w:rFonts w:ascii="Courier New" w:hAnsi="Courier New" w:cs="Courier New" w:hint="default"/>
+      </w:rPr>
+    </w:lvl>
+    <w:lvl w:ilvl="2" w:tplc="040C0005" w:tentative="1">
+      <w:start w:val="1"/>
+      <w:numFmt w:val="bullet"/>
+      <w:lvlText w:val=""/>
+      <w:lvlJc w:val="left"/>
+      <w:pPr>
+        <w:ind w:left="2160" w:hanging="360"/>
+      </w:pPr>
+      <w:rPr>
+        <w:rFonts w:ascii="Wingdings" w:hAnsi="Wingdings" w:hint="default"/>
+      </w:rPr>
+    </w:lvl>
+    <w:lvl w:ilvl="3" w:tplc="040C0001" w:tentative="1">
+      <w:start w:val="1"/>
+      <w:numFmt w:val="bullet"/>
+      <w:lvlText w:val=""/>
+      <w:lvlJc w:val="left"/>
+      <w:pPr>
+        <w:ind w:left="2880" w:hanging="360"/>
+      </w:pPr>
+      <w:rPr>
+        <w:rFonts w:ascii="Symbol" w:hAnsi="Symbol" w:hint="default"/>
+      </w:rPr>
+    </w:lvl>
+    <w:lvl w:ilvl="4" w:tplc="040C0003" w:tentative="1">
+      <w:start w:val="1"/>
+      <w:numFmt w:val="bullet"/>
+      <w:lvlText w:val="o"/>
+      <w:lvlJc w:val="left"/>
+      <w:pPr>
+        <w:ind w:left="3600" w:hanging="360"/>
+      </w:pPr>
+      <w:rPr>
+        <w:rFonts w:ascii="Courier New" w:hAnsi="Courier New" w:cs="Courier New" w:hint="default"/>
+      </w:rPr>
+    </w:lvl>
+    <w:lvl w:ilvl="5" w:tplc="040C0005" w:tentative="1">
+      <w:start w:val="1"/>
+      <w:numFmt w:val="bullet"/>
+      <w:lvlText w:val=""/>
+      <w:lvlJc w:val="left"/>
+      <w:pPr>
+        <w:ind w:left="4320" w:hanging="360"/>
+      </w:pPr>
+      <w:rPr>
+        <w:rFonts w:ascii="Wingdings" w:hAnsi="Wingdings" w:hint="default"/>
+      </w:rPr>
+    </w:lvl>
+    <w:lvl w:ilvl="6" w:tplc="040C0001" w:tentative="1">
+      <w:start w:val="1"/>
+      <w:numFmt w:val="bullet"/>
+      <w:lvlText w:val=""/>
+      <w:lvlJc w:val="left"/>
+      <w:pPr>
+        <w:ind w:left="5040" w:hanging="360"/>
+      </w:pPr>
+      <w:rPr>
+        <w:rFonts w:ascii="Symbol" w:hAnsi="Symbol" w:hint="default"/>
+      </w:rPr>
+    </w:lvl>
+    <w:lvl w:ilvl="7" w:tplc="040C0003" w:tentative="1">
+      <w:start w:val="1"/>
+      <w:numFmt w:val="bullet"/>
+      <w:lvlText w:val="o"/>
+      <w:lvlJc w:val="left"/>
+      <w:pPr>
+        <w:ind w:left="5760" w:hanging="360"/>
+      </w:pPr>
+      <w:rPr>
+        <w:rFonts w:ascii="Courier New" w:hAnsi="Courier New" w:cs="Courier New" w:hint="default"/>
+      </w:rPr>
+    </w:lvl>
+    <w:lvl w:ilvl="8" w:tplc="040C0005" w:tentative="1">
+      <w:start w:val="1"/>
+      <w:numFmt w:val="bullet"/>
+      <w:lvlText w:val=""/>
+      <w:lvlJc w:val="left"/>
+      <w:pPr>
+        <w:ind w:left="6480" w:hanging="360"/>
+      </w:pPr>
+      <w:rPr>
+        <w:rFonts w:ascii="Wingdings" w:hAnsi="Wingdings" w:hint="default"/>
+      </w:rPr>
     </w:lvl>
   </w:abstractNum>
   <w:num w:numId="1">
@@ -383,6 +497,9 @@
   </w:num>
   <w:num w:numId="13">
     <w:abstractNumId w:val="1"/>
+  </w:num>
+  <w:num w:numId="14">
+    <w:abstractNumId w:val="2"/>
   </w:num>
 </w:numbering>
 </file>
@@ -1478,6 +1595,51 @@
     <w:uiPriority w:val="99"/>
     <w:rsid w:val="00450C03"/>
   </w:style>
+  <w:style w:type="paragraph" w:customStyle="1" w:styleId="Titre10">
+    <w:name w:val="Titre1"/>
+    <w:basedOn w:val="Titre"/>
+    <w:next w:val="Normal"/>
+    <w:qFormat/>
+    <w:rsid w:val="00F36F56"/>
+  </w:style>
+  <w:style w:type="paragraph" w:customStyle="1" w:styleId="BulletList">
+    <w:name w:val="BulletList"/>
+    <w:basedOn w:val="Normal"/>
+    <w:qFormat/>
+    <w:rsid w:val="00ED7FD9"/>
+    <w:pPr>
+      <w:numPr>
+        <w:numId w:val="14"/>
+      </w:numPr>
+    </w:pPr>
+  </w:style>
+  <w:style w:type="paragraph" w:customStyle="1" w:styleId="Titre20">
+    <w:name w:val="Titre2"/>
+    <w:basedOn w:val="Titre"/>
+    <w:next w:val="Normal"/>
+    <w:qFormat/>
+    <w:rsid w:val="00C43377"/>
+    <w:pPr>
+      <w:ind w:left="720" w:hanging="360"/>
+    </w:pPr>
+  </w:style>
+  <w:style w:type="paragraph" w:customStyle="1" w:styleId="TitleDoc">
+    <w:name w:val="TitleDoc"/>
+    <w:basedOn w:val="Normal"/>
+    <w:next w:val="Normal"/>
+    <w:qFormat/>
+    <w:rsid w:val="001D5469"/>
+    <w:pPr>
+      <w:pBdr>
+        <w:bottom w:val="single" w:sz="8" w:space="1" w:color="auto"/>
+      </w:pBdr>
+      <w:jc w:val="center"/>
+    </w:pPr>
+    <w:rPr>
+      <w:b/>
+      <w:sz w:val="48"/>
+    </w:rPr>
+  </w:style>
 </w:styles>
 </file>
 

--- a/inst/templates/EMPTY_DOC.docx
+++ b/inst/templates/EMPTY_DOC.docx
@@ -7,12 +7,7 @@
       <w:bookmarkEnd w:id="0"/>
     </w:p>
     <w:sectPr>
-      <w:headerReference w:type="even" r:id="rId7"/>
-      <w:headerReference w:type="default" r:id="rId8"/>
-      <w:footerReference w:type="even" r:id="rId9"/>
-      <w:footerReference w:type="default" r:id="rId10"/>
-      <w:headerReference w:type="first" r:id="rId11"/>
-      <w:footerReference w:type="first" r:id="rId12"/>
+      <w:footerReference w:type="default" r:id="rId7"/>
       <w:pgSz w:w="12240" w:h="15840"/>
       <w:pgMar w:top="1440" w:right="1440" w:bottom="1440" w:left="1440" w:header="720" w:footer="720" w:gutter="0"/>
       <w:cols w:space="720"/>
@@ -48,26 +43,42 @@
 
 <file path=word/footer1.xml><?xml version="1.0" encoding="utf-8"?>
 <w:ftr xmlns:wpc="http://schemas.microsoft.com/office/word/2010/wordprocessingCanvas" xmlns:mc="http://schemas.openxmlformats.org/markup-compatibility/2006" xmlns:o="urn:schemas-microsoft-com:office:office" xmlns:r="http://schemas.openxmlformats.org/officeDocument/2006/relationships" xmlns:m="http://schemas.openxmlformats.org/officeDocument/2006/math" xmlns:v="urn:schemas-microsoft-com:vml" xmlns:wp14="http://schemas.microsoft.com/office/word/2010/wordprocessingDrawing" xmlns:wp="http://schemas.openxmlformats.org/drawingml/2006/wordprocessingDrawing" xmlns:w10="urn:schemas-microsoft-com:office:word" xmlns:w="http://schemas.openxmlformats.org/wordprocessingml/2006/main" xmlns:w14="http://schemas.microsoft.com/office/word/2010/wordml" xmlns:w15="http://schemas.microsoft.com/office/word/2012/wordml" xmlns:wpg="http://schemas.microsoft.com/office/word/2010/wordprocessingGroup" xmlns:wpi="http://schemas.microsoft.com/office/word/2010/wordprocessingInk" xmlns:wne="http://schemas.microsoft.com/office/word/2006/wordml" xmlns:wps="http://schemas.microsoft.com/office/word/2010/wordprocessingShape" mc:Ignorable="w14 w15 wp14">
-  <w:p>
-    <w:pPr>
-      <w:pStyle w:val="Pieddepage"/>
-    </w:pPr>
-  </w:p>
-</w:ftr>
-</file>
-
-<file path=word/footer2.xml><?xml version="1.0" encoding="utf-8"?>
-<w:ftr xmlns:wpc="http://schemas.microsoft.com/office/word/2010/wordprocessingCanvas" xmlns:mc="http://schemas.openxmlformats.org/markup-compatibility/2006" xmlns:o="urn:schemas-microsoft-com:office:office" xmlns:r="http://schemas.openxmlformats.org/officeDocument/2006/relationships" xmlns:m="http://schemas.openxmlformats.org/officeDocument/2006/math" xmlns:v="urn:schemas-microsoft-com:vml" xmlns:wp14="http://schemas.microsoft.com/office/word/2010/wordprocessingDrawing" xmlns:wp="http://schemas.openxmlformats.org/drawingml/2006/wordprocessingDrawing" xmlns:w10="urn:schemas-microsoft-com:office:word" xmlns:w="http://schemas.openxmlformats.org/wordprocessingml/2006/main" xmlns:w14="http://schemas.microsoft.com/office/word/2010/wordml" xmlns:w15="http://schemas.microsoft.com/office/word/2012/wordml" xmlns:wpg="http://schemas.microsoft.com/office/word/2010/wordprocessingGroup" xmlns:wpi="http://schemas.microsoft.com/office/word/2010/wordprocessingInk" xmlns:wne="http://schemas.microsoft.com/office/word/2006/wordml" xmlns:wps="http://schemas.microsoft.com/office/word/2010/wordprocessingShape" mc:Ignorable="w14 w15 wp14">
-  <w:p>
-    <w:pPr>
-      <w:pStyle w:val="Pieddepage"/>
-    </w:pPr>
-  </w:p>
-</w:ftr>
-</file>
-
-<file path=word/footer3.xml><?xml version="1.0" encoding="utf-8"?>
-<w:ftr xmlns:wpc="http://schemas.microsoft.com/office/word/2010/wordprocessingCanvas" xmlns:mc="http://schemas.openxmlformats.org/markup-compatibility/2006" xmlns:o="urn:schemas-microsoft-com:office:office" xmlns:r="http://schemas.openxmlformats.org/officeDocument/2006/relationships" xmlns:m="http://schemas.openxmlformats.org/officeDocument/2006/math" xmlns:v="urn:schemas-microsoft-com:vml" xmlns:wp14="http://schemas.microsoft.com/office/word/2010/wordprocessingDrawing" xmlns:wp="http://schemas.openxmlformats.org/drawingml/2006/wordprocessingDrawing" xmlns:w10="urn:schemas-microsoft-com:office:word" xmlns:w="http://schemas.openxmlformats.org/wordprocessingml/2006/main" xmlns:w14="http://schemas.microsoft.com/office/word/2010/wordml" xmlns:w15="http://schemas.microsoft.com/office/word/2012/wordml" xmlns:wpg="http://schemas.microsoft.com/office/word/2010/wordprocessingGroup" xmlns:wpi="http://schemas.microsoft.com/office/word/2010/wordprocessingInk" xmlns:wne="http://schemas.microsoft.com/office/word/2006/wordml" xmlns:wps="http://schemas.microsoft.com/office/word/2010/wordprocessingShape" mc:Ignorable="w14 w15 wp14">
+  <w:sdt>
+    <w:sdtPr>
+      <w:id w:val="2044089278"/>
+      <w:docPartObj>
+        <w:docPartGallery w:val="Page Numbers (Bottom of Page)"/>
+        <w:docPartUnique/>
+      </w:docPartObj>
+    </w:sdtPr>
+    <w:sdtContent>
+      <w:p>
+        <w:pPr>
+          <w:pStyle w:val="Pieddepage"/>
+          <w:jc w:val="center"/>
+        </w:pPr>
+        <w:r>
+          <w:fldChar w:fldCharType="begin"/>
+        </w:r>
+        <w:r>
+          <w:instrText>PAGE   \* MERGEFORMAT</w:instrText>
+        </w:r>
+        <w:r>
+          <w:fldChar w:fldCharType="separate"/>
+        </w:r>
+        <w:r>
+          <w:rPr>
+            <w:noProof/>
+            <w:lang w:val="fr-FR"/>
+          </w:rPr>
+          <w:t>1</w:t>
+        </w:r>
+        <w:r>
+          <w:fldChar w:fldCharType="end"/>
+        </w:r>
+      </w:p>
+    </w:sdtContent>
+  </w:sdt>
   <w:p>
     <w:pPr>
       <w:pStyle w:val="Pieddepage"/>
@@ -99,36 +110,6 @@
     </w:p>
   </w:footnote>
 </w:footnotes>
-</file>
-
-<file path=word/header1.xml><?xml version="1.0" encoding="utf-8"?>
-<w:hdr xmlns:wpc="http://schemas.microsoft.com/office/word/2010/wordprocessingCanvas" xmlns:mc="http://schemas.openxmlformats.org/markup-compatibility/2006" xmlns:o="urn:schemas-microsoft-com:office:office" xmlns:r="http://schemas.openxmlformats.org/officeDocument/2006/relationships" xmlns:m="http://schemas.openxmlformats.org/officeDocument/2006/math" xmlns:v="urn:schemas-microsoft-com:vml" xmlns:wp14="http://schemas.microsoft.com/office/word/2010/wordprocessingDrawing" xmlns:wp="http://schemas.openxmlformats.org/drawingml/2006/wordprocessingDrawing" xmlns:w10="urn:schemas-microsoft-com:office:word" xmlns:w="http://schemas.openxmlformats.org/wordprocessingml/2006/main" xmlns:w14="http://schemas.microsoft.com/office/word/2010/wordml" xmlns:w15="http://schemas.microsoft.com/office/word/2012/wordml" xmlns:wpg="http://schemas.microsoft.com/office/word/2010/wordprocessingGroup" xmlns:wpi="http://schemas.microsoft.com/office/word/2010/wordprocessingInk" xmlns:wne="http://schemas.microsoft.com/office/word/2006/wordml" xmlns:wps="http://schemas.microsoft.com/office/word/2010/wordprocessingShape" mc:Ignorable="w14 w15 wp14">
-  <w:p>
-    <w:pPr>
-      <w:pStyle w:val="En-tte"/>
-    </w:pPr>
-  </w:p>
-</w:hdr>
-</file>
-
-<file path=word/header2.xml><?xml version="1.0" encoding="utf-8"?>
-<w:hdr xmlns:wpc="http://schemas.microsoft.com/office/word/2010/wordprocessingCanvas" xmlns:mc="http://schemas.openxmlformats.org/markup-compatibility/2006" xmlns:o="urn:schemas-microsoft-com:office:office" xmlns:r="http://schemas.openxmlformats.org/officeDocument/2006/relationships" xmlns:m="http://schemas.openxmlformats.org/officeDocument/2006/math" xmlns:v="urn:schemas-microsoft-com:vml" xmlns:wp14="http://schemas.microsoft.com/office/word/2010/wordprocessingDrawing" xmlns:wp="http://schemas.openxmlformats.org/drawingml/2006/wordprocessingDrawing" xmlns:w10="urn:schemas-microsoft-com:office:word" xmlns:w="http://schemas.openxmlformats.org/wordprocessingml/2006/main" xmlns:w14="http://schemas.microsoft.com/office/word/2010/wordml" xmlns:w15="http://schemas.microsoft.com/office/word/2012/wordml" xmlns:wpg="http://schemas.microsoft.com/office/word/2010/wordprocessingGroup" xmlns:wpi="http://schemas.microsoft.com/office/word/2010/wordprocessingInk" xmlns:wne="http://schemas.microsoft.com/office/word/2006/wordml" xmlns:wps="http://schemas.microsoft.com/office/word/2010/wordprocessingShape" mc:Ignorable="w14 w15 wp14">
-  <w:p>
-    <w:pPr>
-      <w:pStyle w:val="En-tte"/>
-    </w:pPr>
-  </w:p>
-</w:hdr>
-</file>
-
-<file path=word/header3.xml><?xml version="1.0" encoding="utf-8"?>
-<w:hdr xmlns:wpc="http://schemas.microsoft.com/office/word/2010/wordprocessingCanvas" xmlns:mc="http://schemas.openxmlformats.org/markup-compatibility/2006" xmlns:o="urn:schemas-microsoft-com:office:office" xmlns:r="http://schemas.openxmlformats.org/officeDocument/2006/relationships" xmlns:m="http://schemas.openxmlformats.org/officeDocument/2006/math" xmlns:v="urn:schemas-microsoft-com:vml" xmlns:wp14="http://schemas.microsoft.com/office/word/2010/wordprocessingDrawing" xmlns:wp="http://schemas.openxmlformats.org/drawingml/2006/wordprocessingDrawing" xmlns:w10="urn:schemas-microsoft-com:office:word" xmlns:w="http://schemas.openxmlformats.org/wordprocessingml/2006/main" xmlns:w14="http://schemas.microsoft.com/office/word/2010/wordml" xmlns:w15="http://schemas.microsoft.com/office/word/2012/wordml" xmlns:wpg="http://schemas.microsoft.com/office/word/2010/wordprocessingGroup" xmlns:wpi="http://schemas.microsoft.com/office/word/2010/wordprocessingInk" xmlns:wne="http://schemas.microsoft.com/office/word/2006/wordml" xmlns:wps="http://schemas.microsoft.com/office/word/2010/wordprocessingShape" mc:Ignorable="w14 w15 wp14">
-  <w:p>
-    <w:pPr>
-      <w:pStyle w:val="En-tte"/>
-    </w:pPr>
-  </w:p>
-</w:hdr>
 </file>
 
 <file path=word/numbering.xml><?xml version="1.0" encoding="utf-8"?>

--- a/inst/templates/EMPTY_DOC.docx
+++ b/inst/templates/EMPTY_DOC.docx
@@ -51,6 +51,7 @@
         <w:docPartUnique/>
       </w:docPartObj>
     </w:sdtPr>
+    <w:sdtEndPr/>
     <w:sdtContent>
       <w:p>
         <w:pPr>
@@ -1621,6 +1622,20 @@
       <w:sz w:val="48"/>
     </w:rPr>
   </w:style>
+  <w:style w:type="paragraph" w:customStyle="1" w:styleId="routput">
+    <w:name w:val="routput"/>
+    <w:basedOn w:val="Normal"/>
+    <w:qFormat/>
+    <w:rsid w:val="00511332"/>
+    <w:pPr>
+      <w:spacing w:after="0" w:line="240" w:lineRule="auto"/>
+      <w:jc w:val="left"/>
+    </w:pPr>
+    <w:rPr>
+      <w:rFonts w:ascii="Courier New" w:hAnsi="Courier New"/>
+      <w:sz w:val="20"/>
+    </w:rPr>
+  </w:style>
 </w:styles>
 </file>
 
